--- a/reports/IndividualReport - ignnarber - Student 4.docx
+++ b/reports/IndividualReport - ignnarber - Student 4.docx
@@ -590,7 +590,13 @@
                   <w:rPr>
                     <w:rFonts w:asciiTheme="majorHAnsi" w:hAnsiTheme="majorHAnsi" w:cstheme="majorHAnsi"/>
                   </w:rPr>
-                  <w:t>Sevilla, February 12</w:t>
+                  <w:t>Sevilla February 12, 2024</w:t>
+                </w:r>
+                <w:r>
+                  <w:rPr>
+                    <w:rFonts w:asciiTheme="majorHAnsi" w:hAnsiTheme="majorHAnsi" w:cstheme="majorHAnsi"/>
+                  </w:rPr>
+                  <w:t xml:space="preserve"> </w:t>
                 </w:r>
                 <w:r>
                   <w:rPr>
@@ -6351,6 +6357,7 @@
     <w:rsid w:val="002B6F06"/>
     <w:rsid w:val="002C579D"/>
     <w:rsid w:val="00611820"/>
+    <w:rsid w:val="00B91C7E"/>
   </w:rsids>
   <m:mathPr>
     <m:mathFont m:val="Cambria Math"/>
